--- a/Доклад. Методы защиты от спама в поисковых системах.docx
+++ b/Доклад. Методы защиты от спама в поисковых системах.docx
@@ -5,7 +5,7 @@
     <w:p>
       <w:pPr>
         <w:ind w:firstLine="709"/>
-        <w:jc w:val="both"/>
+        <w:jc w:val="center"/>
         <w:rPr>
           <w:rFonts w:cstheme="minorHAnsi"/>
           <w:b/>
@@ -97,6 +97,7 @@
           <w:rFonts w:cstheme="minorHAnsi"/>
           <w:sz w:val="24"/>
           <w:szCs w:val="24"/>
+          <w:lang w:val="en-US"/>
         </w:rPr>
       </w:pPr>
       <w:r>
@@ -114,52 +115,383 @@
         <w:jc w:val="both"/>
         <w:rPr>
           <w:rFonts w:cstheme="minorHAnsi"/>
-          <w:sz w:val="24"/>
-          <w:szCs w:val="24"/>
-        </w:rPr>
-      </w:pPr>
-      <w:r>
-        <w:rPr>
-          <w:rFonts w:cstheme="minorHAnsi"/>
-          <w:sz w:val="24"/>
-          <w:szCs w:val="24"/>
-        </w:rPr>
-        <w:t xml:space="preserve">1. </w:t>
-      </w:r>
-      <w:r>
-        <w:rPr>
-          <w:rFonts w:cstheme="minorHAnsi"/>
-          <w:b/>
-          <w:bCs/>
-          <w:sz w:val="24"/>
-          <w:szCs w:val="24"/>
-        </w:rPr>
-        <w:t>Определение и виды поискового спама</w:t>
-      </w:r>
-    </w:p>
-    <w:p>
-      <w:pPr>
-        <w:ind w:firstLine="709"/>
-        <w:jc w:val="both"/>
-        <w:rPr>
-          <w:rFonts w:cstheme="minorHAnsi"/>
-          <w:sz w:val="24"/>
-          <w:szCs w:val="24"/>
-        </w:rPr>
-      </w:pPr>
-      <w:r>
-        <w:rPr>
-          <w:rFonts w:cstheme="minorHAnsi"/>
-          <w:b/>
-          <w:bCs/>
-          <w:sz w:val="24"/>
-          <w:szCs w:val="24"/>
-        </w:rPr>
-        <w:t>Поисковый спам</w:t>
-      </w:r>
-      <w:r>
-        <w:rPr>
-          <w:rFonts w:cstheme="minorHAnsi"/>
+          <w:b/>
+          <w:bCs/>
+          <w:i/>
+          <w:iCs/>
+          <w:sz w:val="24"/>
+          <w:szCs w:val="24"/>
+        </w:rPr>
+      </w:pPr>
+      <w:r>
+        <w:rPr>
+          <w:rFonts w:cstheme="minorHAnsi"/>
+          <w:b/>
+          <w:bCs/>
+          <w:i/>
+          <w:iCs/>
+          <w:sz w:val="24"/>
+          <w:szCs w:val="24"/>
+        </w:rPr>
+        <w:t>1. Определение и виды поискового спама</w:t>
+      </w:r>
+    </w:p>
+    <w:p>
+      <w:pPr>
+        <w:ind w:firstLine="709"/>
+        <w:jc w:val="both"/>
+        <w:rPr>
+          <w:rFonts w:cstheme="minorHAnsi"/>
+          <w:sz w:val="24"/>
+          <w:szCs w:val="24"/>
+        </w:rPr>
+      </w:pPr>
+      <w:r>
+        <w:rPr>
+          <w:rFonts w:cstheme="minorHAnsi"/>
+          <w:b/>
+          <w:bCs/>
+          <w:i/>
+          <w:iCs/>
+          <w:sz w:val="24"/>
+          <w:szCs w:val="24"/>
+        </w:rPr>
+        <w:t>Поисковый спам (</w:t>
+      </w:r>
+      <w:proofErr w:type="spellStart"/>
+      <w:r>
+        <w:rPr>
+          <w:rFonts w:cstheme="minorHAnsi"/>
+          <w:b/>
+          <w:bCs/>
+          <w:i/>
+          <w:iCs/>
+          <w:sz w:val="24"/>
+          <w:szCs w:val="24"/>
+        </w:rPr>
+        <w:t>webspam</w:t>
+      </w:r>
+      <w:proofErr w:type="spellEnd"/>
+      <w:r>
+        <w:rPr>
+          <w:rFonts w:cstheme="minorHAnsi"/>
+          <w:b/>
+          <w:bCs/>
+          <w:i/>
+          <w:iCs/>
+          <w:sz w:val="24"/>
+          <w:szCs w:val="24"/>
+        </w:rPr>
+        <w:t>)</w:t>
+      </w:r>
+      <w:r>
+        <w:rPr>
+          <w:rFonts w:cstheme="minorHAnsi"/>
+          <w:sz w:val="24"/>
+          <w:szCs w:val="24"/>
+        </w:rPr>
+        <w:t xml:space="preserve"> включает в себя широкий спектр манипуляций, направленных на искусственное повышение позиций сайтов в поисковой выдаче. Основные виды поискового спама включают:</w:t>
+      </w:r>
+    </w:p>
+    <w:p>
+      <w:pPr>
+        <w:ind w:firstLine="709"/>
+        <w:jc w:val="both"/>
+        <w:rPr>
+          <w:rFonts w:cstheme="minorHAnsi"/>
+          <w:sz w:val="24"/>
+          <w:szCs w:val="24"/>
+        </w:rPr>
+      </w:pPr>
+      <w:r>
+        <w:rPr>
+          <w:rFonts w:cstheme="minorHAnsi"/>
+          <w:b/>
+          <w:bCs/>
+          <w:i/>
+          <w:iCs/>
+          <w:sz w:val="24"/>
+          <w:szCs w:val="24"/>
+        </w:rPr>
+        <w:t>Ключевое слово спам (</w:t>
+      </w:r>
+      <w:proofErr w:type="spellStart"/>
+      <w:r>
+        <w:rPr>
+          <w:rFonts w:cstheme="minorHAnsi"/>
+          <w:b/>
+          <w:bCs/>
+          <w:i/>
+          <w:iCs/>
+          <w:sz w:val="24"/>
+          <w:szCs w:val="24"/>
+        </w:rPr>
+        <w:t>Keyword</w:t>
+      </w:r>
+      <w:proofErr w:type="spellEnd"/>
+      <w:r>
+        <w:rPr>
+          <w:rFonts w:cstheme="minorHAnsi"/>
+          <w:b/>
+          <w:bCs/>
+          <w:i/>
+          <w:iCs/>
+          <w:sz w:val="24"/>
+          <w:szCs w:val="24"/>
+        </w:rPr>
+        <w:t xml:space="preserve"> </w:t>
+      </w:r>
+      <w:proofErr w:type="spellStart"/>
+      <w:r>
+        <w:rPr>
+          <w:rFonts w:cstheme="minorHAnsi"/>
+          <w:b/>
+          <w:bCs/>
+          <w:i/>
+          <w:iCs/>
+          <w:sz w:val="24"/>
+          <w:szCs w:val="24"/>
+        </w:rPr>
+        <w:t>Stuffing</w:t>
+      </w:r>
+      <w:proofErr w:type="spellEnd"/>
+      <w:r>
+        <w:rPr>
+          <w:rFonts w:cstheme="minorHAnsi"/>
+          <w:b/>
+          <w:bCs/>
+          <w:i/>
+          <w:iCs/>
+          <w:sz w:val="24"/>
+          <w:szCs w:val="24"/>
+        </w:rPr>
+        <w:t>)</w:t>
+      </w:r>
+      <w:r>
+        <w:rPr>
+          <w:rFonts w:cstheme="minorHAnsi"/>
+          <w:sz w:val="24"/>
+          <w:szCs w:val="24"/>
+        </w:rPr>
+        <w:t> — избыточное использование ключевых слов в тексте страницы, мета-тегах и заголовках, что делает текст неестественным и затрудняет его восприятие пользователями.</w:t>
+      </w:r>
+    </w:p>
+    <w:p>
+      <w:pPr>
+        <w:ind w:firstLine="709"/>
+        <w:jc w:val="both"/>
+        <w:rPr>
+          <w:rFonts w:cstheme="minorHAnsi"/>
+          <w:sz w:val="24"/>
+          <w:szCs w:val="24"/>
+        </w:rPr>
+      </w:pPr>
+      <w:r>
+        <w:rPr>
+          <w:rFonts w:cstheme="minorHAnsi"/>
+          <w:i/>
+          <w:iCs/>
+          <w:sz w:val="24"/>
+          <w:szCs w:val="24"/>
+        </w:rPr>
+        <w:t>Пример:</w:t>
+      </w:r>
+      <w:r>
+        <w:rPr>
+          <w:rFonts w:cstheme="minorHAnsi"/>
+          <w:sz w:val="24"/>
+          <w:szCs w:val="24"/>
+        </w:rPr>
+        <w:t> страница, на которой фраза "купить смартфон дешево" встречается десятки раз подряд.</w:t>
+      </w:r>
+    </w:p>
+    <w:p>
+      <w:pPr>
+        <w:ind w:firstLine="709"/>
+        <w:jc w:val="both"/>
+        <w:rPr>
+          <w:rFonts w:cstheme="minorHAnsi"/>
+          <w:sz w:val="24"/>
+          <w:szCs w:val="24"/>
+        </w:rPr>
+      </w:pPr>
+      <w:r>
+        <w:rPr>
+          <w:rFonts w:cstheme="minorHAnsi"/>
+          <w:b/>
+          <w:bCs/>
+          <w:i/>
+          <w:iCs/>
+          <w:sz w:val="24"/>
+          <w:szCs w:val="24"/>
+        </w:rPr>
+        <w:t>Скрытый текст и ссылки (</w:t>
+      </w:r>
+      <w:proofErr w:type="spellStart"/>
+      <w:r>
+        <w:rPr>
+          <w:rFonts w:cstheme="minorHAnsi"/>
+          <w:b/>
+          <w:bCs/>
+          <w:i/>
+          <w:iCs/>
+          <w:sz w:val="24"/>
+          <w:szCs w:val="24"/>
+        </w:rPr>
+        <w:t>Hidden</w:t>
+      </w:r>
+      <w:proofErr w:type="spellEnd"/>
+      <w:r>
+        <w:rPr>
+          <w:rFonts w:cstheme="minorHAnsi"/>
+          <w:b/>
+          <w:bCs/>
+          <w:i/>
+          <w:iCs/>
+          <w:sz w:val="24"/>
+          <w:szCs w:val="24"/>
+        </w:rPr>
+        <w:t xml:space="preserve"> Text </w:t>
+      </w:r>
+      <w:proofErr w:type="spellStart"/>
+      <w:r>
+        <w:rPr>
+          <w:rFonts w:cstheme="minorHAnsi"/>
+          <w:b/>
+          <w:bCs/>
+          <w:i/>
+          <w:iCs/>
+          <w:sz w:val="24"/>
+          <w:szCs w:val="24"/>
+        </w:rPr>
+        <w:t>and</w:t>
+      </w:r>
+      <w:proofErr w:type="spellEnd"/>
+      <w:r>
+        <w:rPr>
+          <w:rFonts w:cstheme="minorHAnsi"/>
+          <w:b/>
+          <w:bCs/>
+          <w:i/>
+          <w:iCs/>
+          <w:sz w:val="24"/>
+          <w:szCs w:val="24"/>
+        </w:rPr>
+        <w:t xml:space="preserve"> </w:t>
+      </w:r>
+      <w:proofErr w:type="spellStart"/>
+      <w:r>
+        <w:rPr>
+          <w:rFonts w:cstheme="minorHAnsi"/>
+          <w:b/>
+          <w:bCs/>
+          <w:i/>
+          <w:iCs/>
+          <w:sz w:val="24"/>
+          <w:szCs w:val="24"/>
+        </w:rPr>
+        <w:t>Links</w:t>
+      </w:r>
+      <w:proofErr w:type="spellEnd"/>
+      <w:r>
+        <w:rPr>
+          <w:rFonts w:cstheme="minorHAnsi"/>
+          <w:b/>
+          <w:bCs/>
+          <w:i/>
+          <w:iCs/>
+          <w:sz w:val="24"/>
+          <w:szCs w:val="24"/>
+        </w:rPr>
+        <w:t>)</w:t>
+      </w:r>
+      <w:r>
+        <w:rPr>
+          <w:rFonts w:cstheme="minorHAnsi"/>
+          <w:sz w:val="24"/>
+          <w:szCs w:val="24"/>
+        </w:rPr>
+        <w:t> — размещение текста или ссылок, невидимых пользователю, но индексируемых поисковыми роботами.</w:t>
+      </w:r>
+    </w:p>
+    <w:p>
+      <w:pPr>
+        <w:ind w:firstLine="709"/>
+        <w:jc w:val="both"/>
+        <w:rPr>
+          <w:rFonts w:cstheme="minorHAnsi"/>
+          <w:sz w:val="24"/>
+          <w:szCs w:val="24"/>
+        </w:rPr>
+      </w:pPr>
+      <w:r>
+        <w:rPr>
+          <w:rFonts w:cstheme="minorHAnsi"/>
+          <w:i/>
+          <w:iCs/>
+          <w:sz w:val="24"/>
+          <w:szCs w:val="24"/>
+        </w:rPr>
+        <w:t>Пример:</w:t>
+      </w:r>
+      <w:r>
+        <w:rPr>
+          <w:rFonts w:cstheme="minorHAnsi"/>
+          <w:sz w:val="24"/>
+          <w:szCs w:val="24"/>
+        </w:rPr>
+        <w:t xml:space="preserve"> белый текст на белом фоне, скрытые </w:t>
+      </w:r>
+      <w:proofErr w:type="spellStart"/>
+      <w:r>
+        <w:rPr>
+          <w:rFonts w:cstheme="minorHAnsi"/>
+          <w:sz w:val="24"/>
+          <w:szCs w:val="24"/>
+        </w:rPr>
+        <w:t>div</w:t>
+      </w:r>
+      <w:proofErr w:type="spellEnd"/>
+      <w:r>
+        <w:rPr>
+          <w:rFonts w:cstheme="minorHAnsi"/>
+          <w:sz w:val="24"/>
+          <w:szCs w:val="24"/>
+        </w:rPr>
+        <w:t>-блоки, текст за пределами экрана через CSS.</w:t>
+      </w:r>
+    </w:p>
+    <w:p>
+      <w:pPr>
+        <w:ind w:firstLine="709"/>
+        <w:jc w:val="both"/>
+        <w:rPr>
+          <w:rFonts w:cstheme="minorHAnsi"/>
+          <w:sz w:val="24"/>
+          <w:szCs w:val="24"/>
+        </w:rPr>
+      </w:pPr>
+      <w:proofErr w:type="spellStart"/>
+      <w:r>
+        <w:rPr>
+          <w:rFonts w:cstheme="minorHAnsi"/>
+          <w:b/>
+          <w:bCs/>
+          <w:i/>
+          <w:iCs/>
+          <w:sz w:val="24"/>
+          <w:szCs w:val="24"/>
+        </w:rPr>
+        <w:t>Клоакинг</w:t>
+      </w:r>
+      <w:proofErr w:type="spellEnd"/>
+      <w:r>
+        <w:rPr>
+          <w:rFonts w:cstheme="minorHAnsi"/>
+          <w:b/>
+          <w:bCs/>
+          <w:i/>
+          <w:iCs/>
           <w:sz w:val="24"/>
           <w:szCs w:val="24"/>
         </w:rPr>
@@ -169,62 +501,190 @@
       <w:r>
         <w:rPr>
           <w:rFonts w:cstheme="minorHAnsi"/>
-          <w:sz w:val="24"/>
-          <w:szCs w:val="24"/>
-        </w:rPr>
-        <w:t>webspam</w:t>
+          <w:b/>
+          <w:bCs/>
+          <w:i/>
+          <w:iCs/>
+          <w:sz w:val="24"/>
+          <w:szCs w:val="24"/>
+        </w:rPr>
+        <w:t>Cloaking</w:t>
       </w:r>
       <w:proofErr w:type="spellEnd"/>
       <w:r>
         <w:rPr>
           <w:rFonts w:cstheme="minorHAnsi"/>
-          <w:sz w:val="24"/>
-          <w:szCs w:val="24"/>
-        </w:rPr>
-        <w:t>) включает в себя широкий спектр манипуляций, направленных на искусственное повышение позиций сайтов в поисковой выдаче. Основные виды поискового спама включают:</w:t>
-      </w:r>
-    </w:p>
-    <w:p>
-      <w:pPr>
-        <w:ind w:firstLine="709"/>
-        <w:jc w:val="both"/>
-        <w:rPr>
-          <w:rFonts w:cstheme="minorHAnsi"/>
-          <w:sz w:val="24"/>
-          <w:szCs w:val="24"/>
-        </w:rPr>
-      </w:pPr>
-      <w:r>
-        <w:rPr>
-          <w:rFonts w:cstheme="minorHAnsi"/>
-          <w:b/>
-          <w:bCs/>
-          <w:sz w:val="24"/>
-          <w:szCs w:val="24"/>
-        </w:rPr>
-        <w:t>Ключевое слово спам</w:t>
-      </w:r>
-      <w:r>
-        <w:rPr>
-          <w:rFonts w:cstheme="minorHAnsi"/>
-          <w:sz w:val="24"/>
-          <w:szCs w:val="24"/>
-        </w:rPr>
-        <w:t xml:space="preserve"> (</w:t>
+          <w:b/>
+          <w:bCs/>
+          <w:i/>
+          <w:iCs/>
+          <w:sz w:val="24"/>
+          <w:szCs w:val="24"/>
+        </w:rPr>
+        <w:t>)</w:t>
+      </w:r>
+      <w:r>
+        <w:rPr>
+          <w:rFonts w:cstheme="minorHAnsi"/>
+          <w:b/>
+          <w:bCs/>
+          <w:sz w:val="24"/>
+          <w:szCs w:val="24"/>
+        </w:rPr>
+        <w:t> </w:t>
+      </w:r>
+      <w:r>
+        <w:rPr>
+          <w:rFonts w:cstheme="minorHAnsi"/>
+          <w:sz w:val="24"/>
+          <w:szCs w:val="24"/>
+        </w:rPr>
+        <w:t>— предоставление различных версий контента для пользователей и поисковых систем.</w:t>
+      </w:r>
+    </w:p>
+    <w:p>
+      <w:pPr>
+        <w:ind w:firstLine="709"/>
+        <w:jc w:val="both"/>
+        <w:rPr>
+          <w:rFonts w:cstheme="minorHAnsi"/>
+          <w:sz w:val="24"/>
+          <w:szCs w:val="24"/>
+        </w:rPr>
+      </w:pPr>
+      <w:r>
+        <w:rPr>
+          <w:rFonts w:cstheme="minorHAnsi"/>
+          <w:i/>
+          <w:iCs/>
+          <w:sz w:val="24"/>
+          <w:szCs w:val="24"/>
+        </w:rPr>
+        <w:t>Пример:</w:t>
+      </w:r>
+      <w:r>
+        <w:rPr>
+          <w:rFonts w:cstheme="minorHAnsi"/>
+          <w:sz w:val="24"/>
+          <w:szCs w:val="24"/>
+        </w:rPr>
+        <w:t> поисковый робот видит оптимизированный для ранжирования текст, а пользователь — рекламный или некачественный контент.</w:t>
+      </w:r>
+    </w:p>
+    <w:p>
+      <w:pPr>
+        <w:ind w:firstLine="709"/>
+        <w:jc w:val="both"/>
+        <w:rPr>
+          <w:rFonts w:cstheme="minorHAnsi"/>
+          <w:sz w:val="24"/>
+          <w:szCs w:val="24"/>
+        </w:rPr>
+      </w:pPr>
+      <w:r>
+        <w:rPr>
+          <w:rFonts w:cstheme="minorHAnsi"/>
+          <w:b/>
+          <w:bCs/>
+          <w:i/>
+          <w:iCs/>
+          <w:sz w:val="24"/>
+          <w:szCs w:val="24"/>
+        </w:rPr>
+        <w:t xml:space="preserve">Манипуляции с ссылочной массой (Link </w:t>
       </w:r>
       <w:proofErr w:type="spellStart"/>
       <w:r>
         <w:rPr>
           <w:rFonts w:cstheme="minorHAnsi"/>
-          <w:sz w:val="24"/>
-          <w:szCs w:val="24"/>
-        </w:rPr>
-        <w:t>Keyword</w:t>
+          <w:b/>
+          <w:bCs/>
+          <w:i/>
+          <w:iCs/>
+          <w:sz w:val="24"/>
+          <w:szCs w:val="24"/>
+        </w:rPr>
+        <w:t>Spam</w:t>
       </w:r>
       <w:proofErr w:type="spellEnd"/>
       <w:r>
         <w:rPr>
           <w:rFonts w:cstheme="minorHAnsi"/>
+          <w:b/>
+          <w:bCs/>
+          <w:i/>
+          <w:iCs/>
+          <w:sz w:val="24"/>
+          <w:szCs w:val="24"/>
+        </w:rPr>
+        <w:t>)</w:t>
+      </w:r>
+      <w:r>
+        <w:rPr>
+          <w:rFonts w:cstheme="minorHAnsi"/>
+          <w:b/>
+          <w:bCs/>
+          <w:sz w:val="24"/>
+          <w:szCs w:val="24"/>
+        </w:rPr>
+        <w:t> </w:t>
+      </w:r>
+      <w:r>
+        <w:rPr>
+          <w:rFonts w:cstheme="minorHAnsi"/>
+          <w:sz w:val="24"/>
+          <w:szCs w:val="24"/>
+        </w:rPr>
+        <w:t>— создание искусственных ссылок для увеличения авторитетности ресурса. Это может включать:</w:t>
+      </w:r>
+    </w:p>
+    <w:p>
+      <w:pPr>
+        <w:ind w:firstLine="709"/>
+        <w:jc w:val="both"/>
+        <w:rPr>
+          <w:rFonts w:cstheme="minorHAnsi"/>
+          <w:b/>
+          <w:bCs/>
+          <w:i/>
+          <w:iCs/>
+          <w:sz w:val="24"/>
+          <w:szCs w:val="24"/>
+        </w:rPr>
+      </w:pPr>
+      <w:r>
+        <w:rPr>
+          <w:rFonts w:cstheme="minorHAnsi"/>
+          <w:b/>
+          <w:bCs/>
+          <w:i/>
+          <w:iCs/>
+          <w:sz w:val="24"/>
+          <w:szCs w:val="24"/>
+        </w:rPr>
+        <w:t>Фермы ссылок (</w:t>
+      </w:r>
+      <w:proofErr w:type="spellStart"/>
+      <w:r>
+        <w:rPr>
+          <w:rFonts w:cstheme="minorHAnsi"/>
+          <w:b/>
+          <w:bCs/>
+          <w:i/>
+          <w:iCs/>
+          <w:sz w:val="24"/>
+          <w:szCs w:val="24"/>
+        </w:rPr>
+        <w:t>link</w:t>
+      </w:r>
+      <w:proofErr w:type="spellEnd"/>
+      <w:r>
+        <w:rPr>
+          <w:rFonts w:cstheme="minorHAnsi"/>
+          <w:b/>
+          <w:bCs/>
+          <w:i/>
+          <w:iCs/>
           <w:sz w:val="24"/>
           <w:szCs w:val="24"/>
         </w:rPr>
@@ -234,513 +694,178 @@
       <w:r>
         <w:rPr>
           <w:rFonts w:cstheme="minorHAnsi"/>
-          <w:sz w:val="24"/>
-          <w:szCs w:val="24"/>
-        </w:rPr>
-        <w:t>Stuffing</w:t>
+          <w:b/>
+          <w:bCs/>
+          <w:i/>
+          <w:iCs/>
+          <w:sz w:val="24"/>
+          <w:szCs w:val="24"/>
+        </w:rPr>
+        <w:t>farms</w:t>
       </w:r>
       <w:proofErr w:type="spellEnd"/>
       <w:r>
         <w:rPr>
           <w:rFonts w:cstheme="minorHAnsi"/>
-          <w:sz w:val="24"/>
-          <w:szCs w:val="24"/>
-        </w:rPr>
-        <w:t>) — избыточное использование ключевых слов в тексте страницы, мета-тегах и заголовках, что делает текст неестественным и затрудняет его восприятие пользователями.</w:t>
-      </w:r>
-    </w:p>
-    <w:p>
-      <w:pPr>
-        <w:ind w:firstLine="709"/>
-        <w:jc w:val="both"/>
-        <w:rPr>
-          <w:rFonts w:cstheme="minorHAnsi"/>
-          <w:sz w:val="24"/>
-          <w:szCs w:val="24"/>
-        </w:rPr>
-      </w:pPr>
-      <w:r>
-        <w:rPr>
-          <w:rFonts w:cstheme="minorHAnsi"/>
-          <w:i/>
-          <w:iCs/>
-          <w:sz w:val="24"/>
-          <w:szCs w:val="24"/>
-        </w:rPr>
-        <w:t>Пример:</w:t>
-      </w:r>
-      <w:r>
-        <w:rPr>
-          <w:rFonts w:cstheme="minorHAnsi"/>
-          <w:sz w:val="24"/>
-          <w:szCs w:val="24"/>
-        </w:rPr>
-        <w:t> страница, на которой фраза "купить смартфон дешево" встречается десятки раз подряд.</w:t>
-      </w:r>
-    </w:p>
-    <w:p>
-      <w:pPr>
-        <w:ind w:firstLine="709"/>
-        <w:jc w:val="both"/>
-        <w:rPr>
-          <w:rFonts w:cstheme="minorHAnsi"/>
-          <w:sz w:val="24"/>
-          <w:szCs w:val="24"/>
-        </w:rPr>
-      </w:pPr>
-      <w:r>
-        <w:rPr>
-          <w:rFonts w:cstheme="minorHAnsi"/>
-          <w:b/>
-          <w:bCs/>
-          <w:sz w:val="24"/>
-          <w:szCs w:val="24"/>
-        </w:rPr>
-        <w:t>Скрытый текст и ссылки</w:t>
-      </w:r>
-      <w:r>
-        <w:rPr>
-          <w:rFonts w:cstheme="minorHAnsi"/>
-          <w:sz w:val="24"/>
-          <w:szCs w:val="24"/>
-        </w:rPr>
-        <w:t xml:space="preserve"> (</w:t>
+          <w:b/>
+          <w:bCs/>
+          <w:i/>
+          <w:iCs/>
+          <w:sz w:val="24"/>
+          <w:szCs w:val="24"/>
+        </w:rPr>
+        <w:t>);</w:t>
+      </w:r>
+    </w:p>
+    <w:p>
+      <w:pPr>
+        <w:ind w:firstLine="709"/>
+        <w:jc w:val="both"/>
+        <w:rPr>
+          <w:rFonts w:cstheme="minorHAnsi"/>
+          <w:b/>
+          <w:bCs/>
+          <w:i/>
+          <w:iCs/>
+          <w:sz w:val="24"/>
+          <w:szCs w:val="24"/>
+        </w:rPr>
+      </w:pPr>
+      <w:r>
+        <w:rPr>
+          <w:rFonts w:cstheme="minorHAnsi"/>
+          <w:b/>
+          <w:bCs/>
+          <w:i/>
+          <w:iCs/>
+          <w:sz w:val="24"/>
+          <w:szCs w:val="24"/>
+        </w:rPr>
+        <w:t>Покупку ссылок (</w:t>
       </w:r>
       <w:proofErr w:type="spellStart"/>
       <w:r>
         <w:rPr>
           <w:rFonts w:cstheme="minorHAnsi"/>
-          <w:sz w:val="24"/>
-          <w:szCs w:val="24"/>
-        </w:rPr>
-        <w:t>Hidden</w:t>
+          <w:b/>
+          <w:bCs/>
+          <w:i/>
+          <w:iCs/>
+          <w:sz w:val="24"/>
+          <w:szCs w:val="24"/>
+        </w:rPr>
+        <w:t>paid</w:t>
       </w:r>
       <w:proofErr w:type="spellEnd"/>
       <w:r>
         <w:rPr>
           <w:rFonts w:cstheme="minorHAnsi"/>
-          <w:sz w:val="24"/>
-          <w:szCs w:val="24"/>
-        </w:rPr>
-        <w:t xml:space="preserve"> Text </w:t>
+          <w:b/>
+          <w:bCs/>
+          <w:i/>
+          <w:iCs/>
+          <w:sz w:val="24"/>
+          <w:szCs w:val="24"/>
+        </w:rPr>
+        <w:t xml:space="preserve"> </w:t>
       </w:r>
       <w:proofErr w:type="spellStart"/>
       <w:r>
         <w:rPr>
           <w:rFonts w:cstheme="minorHAnsi"/>
-          <w:sz w:val="24"/>
-          <w:szCs w:val="24"/>
-        </w:rPr>
-        <w:t>and</w:t>
+          <w:b/>
+          <w:bCs/>
+          <w:i/>
+          <w:iCs/>
+          <w:sz w:val="24"/>
+          <w:szCs w:val="24"/>
+        </w:rPr>
+        <w:t>links</w:t>
       </w:r>
       <w:proofErr w:type="spellEnd"/>
       <w:r>
         <w:rPr>
           <w:rFonts w:cstheme="minorHAnsi"/>
-          <w:sz w:val="24"/>
-          <w:szCs w:val="24"/>
-        </w:rPr>
-        <w:t xml:space="preserve"> </w:t>
+          <w:b/>
+          <w:bCs/>
+          <w:i/>
+          <w:iCs/>
+          <w:sz w:val="24"/>
+          <w:szCs w:val="24"/>
+        </w:rPr>
+        <w:t>);</w:t>
+      </w:r>
+    </w:p>
+    <w:p>
+      <w:pPr>
+        <w:ind w:firstLine="709"/>
+        <w:jc w:val="both"/>
+        <w:rPr>
+          <w:rFonts w:cstheme="minorHAnsi"/>
+          <w:b/>
+          <w:bCs/>
+          <w:i/>
+          <w:iCs/>
+          <w:sz w:val="24"/>
+          <w:szCs w:val="24"/>
+        </w:rPr>
+      </w:pPr>
+      <w:r>
+        <w:rPr>
+          <w:rFonts w:cstheme="minorHAnsi"/>
+          <w:b/>
+          <w:bCs/>
+          <w:i/>
+          <w:iCs/>
+          <w:sz w:val="24"/>
+          <w:szCs w:val="24"/>
+        </w:rPr>
+        <w:t>Автоматическое размещение ссылок в комментариях, блогах и форумах.</w:t>
+      </w:r>
+    </w:p>
+    <w:p>
+      <w:pPr>
+        <w:ind w:firstLine="709"/>
+        <w:jc w:val="both"/>
+        <w:rPr>
+          <w:rFonts w:cstheme="minorHAnsi"/>
+          <w:sz w:val="24"/>
+          <w:szCs w:val="24"/>
+        </w:rPr>
+      </w:pPr>
+      <w:r>
+        <w:rPr>
+          <w:rFonts w:cstheme="minorHAnsi"/>
+          <w:b/>
+          <w:bCs/>
+          <w:i/>
+          <w:iCs/>
+          <w:sz w:val="24"/>
+          <w:szCs w:val="24"/>
+        </w:rPr>
+        <w:t>Автоматически сгенерированный контент (Auto-</w:t>
       </w:r>
       <w:proofErr w:type="spellStart"/>
       <w:r>
         <w:rPr>
           <w:rFonts w:cstheme="minorHAnsi"/>
-          <w:sz w:val="24"/>
-          <w:szCs w:val="24"/>
-        </w:rPr>
-        <w:t>Links</w:t>
+          <w:b/>
+          <w:bCs/>
+          <w:i/>
+          <w:iCs/>
+          <w:sz w:val="24"/>
+          <w:szCs w:val="24"/>
+        </w:rPr>
+        <w:t>Generated</w:t>
       </w:r>
       <w:proofErr w:type="spellEnd"/>
       <w:r>
         <w:rPr>
           <w:rFonts w:cstheme="minorHAnsi"/>
-          <w:sz w:val="24"/>
-          <w:szCs w:val="24"/>
-        </w:rPr>
-        <w:t>) — размещение текста или ссылок, невидимых пользователю, но индексируемых поисковыми роботами.</w:t>
-      </w:r>
-    </w:p>
-    <w:p>
-      <w:pPr>
-        <w:ind w:firstLine="709"/>
-        <w:jc w:val="both"/>
-        <w:rPr>
-          <w:rFonts w:cstheme="minorHAnsi"/>
-          <w:sz w:val="24"/>
-          <w:szCs w:val="24"/>
-        </w:rPr>
-      </w:pPr>
-      <w:r>
-        <w:rPr>
-          <w:rFonts w:cstheme="minorHAnsi"/>
-          <w:i/>
-          <w:iCs/>
-          <w:sz w:val="24"/>
-          <w:szCs w:val="24"/>
-        </w:rPr>
-        <w:t>Пример:</w:t>
-      </w:r>
-      <w:r>
-        <w:rPr>
-          <w:rFonts w:cstheme="minorHAnsi"/>
-          <w:sz w:val="24"/>
-          <w:szCs w:val="24"/>
-        </w:rPr>
-        <w:t xml:space="preserve"> белый текст на белом фоне, скрытые </w:t>
-      </w:r>
-      <w:proofErr w:type="spellStart"/>
-      <w:r>
-        <w:rPr>
-          <w:rFonts w:cstheme="minorHAnsi"/>
-          <w:sz w:val="24"/>
-          <w:szCs w:val="24"/>
-        </w:rPr>
-        <w:t>div</w:t>
-      </w:r>
-      <w:proofErr w:type="spellEnd"/>
-      <w:r>
-        <w:rPr>
-          <w:rFonts w:cstheme="minorHAnsi"/>
-          <w:sz w:val="24"/>
-          <w:szCs w:val="24"/>
-        </w:rPr>
-        <w:t>-блоки, текст за пределами экрана через CSS.</w:t>
-      </w:r>
-    </w:p>
-    <w:p>
-      <w:pPr>
-        <w:ind w:firstLine="709"/>
-        <w:jc w:val="both"/>
-        <w:rPr>
-          <w:rFonts w:cstheme="minorHAnsi"/>
-          <w:sz w:val="24"/>
-          <w:szCs w:val="24"/>
-        </w:rPr>
-      </w:pPr>
-      <w:proofErr w:type="spellStart"/>
-      <w:r>
-        <w:rPr>
-          <w:rFonts w:cstheme="minorHAnsi"/>
-          <w:b/>
-          <w:bCs/>
-          <w:sz w:val="24"/>
-          <w:szCs w:val="24"/>
-        </w:rPr>
-        <w:t>Клоакинг</w:t>
-      </w:r>
-      <w:proofErr w:type="spellEnd"/>
-      <w:r>
-        <w:rPr>
-          <w:rFonts w:cstheme="minorHAnsi"/>
-          <w:b/>
-          <w:bCs/>
-          <w:sz w:val="24"/>
-          <w:szCs w:val="24"/>
-        </w:rPr>
-        <w:t xml:space="preserve"> (</w:t>
-      </w:r>
-      <w:proofErr w:type="spellStart"/>
-      <w:r>
-        <w:rPr>
-          <w:rFonts w:cstheme="minorHAnsi"/>
-          <w:b/>
-          <w:bCs/>
-          <w:sz w:val="24"/>
-          <w:szCs w:val="24"/>
-        </w:rPr>
-        <w:t>Cloaking</w:t>
-      </w:r>
-      <w:proofErr w:type="spellEnd"/>
-      <w:r>
-        <w:rPr>
-          <w:rFonts w:cstheme="minorHAnsi"/>
-          <w:b/>
-          <w:bCs/>
-          <w:sz w:val="24"/>
-          <w:szCs w:val="24"/>
-        </w:rPr>
-        <w:t>) </w:t>
-      </w:r>
-      <w:r>
-        <w:rPr>
-          <w:rFonts w:cstheme="minorHAnsi"/>
-          <w:sz w:val="24"/>
-          <w:szCs w:val="24"/>
-        </w:rPr>
-        <w:t>— предоставление различных версий контента для пользователей и поисковых систем.</w:t>
-      </w:r>
-    </w:p>
-    <w:p>
-      <w:pPr>
-        <w:ind w:firstLine="709"/>
-        <w:jc w:val="both"/>
-        <w:rPr>
-          <w:rFonts w:cstheme="minorHAnsi"/>
-          <w:sz w:val="24"/>
-          <w:szCs w:val="24"/>
-        </w:rPr>
-      </w:pPr>
-      <w:r>
-        <w:rPr>
-          <w:rFonts w:cstheme="minorHAnsi"/>
-          <w:i/>
-          <w:iCs/>
-          <w:sz w:val="24"/>
-          <w:szCs w:val="24"/>
-        </w:rPr>
-        <w:t>Пример:</w:t>
-      </w:r>
-      <w:r>
-        <w:rPr>
-          <w:rFonts w:cstheme="minorHAnsi"/>
-          <w:sz w:val="24"/>
-          <w:szCs w:val="24"/>
-        </w:rPr>
-        <w:t> поисковый робот видит оптимизированный для ранжирования текст, а пользователь — рекламный или некачественный контент.</w:t>
-      </w:r>
-    </w:p>
-    <w:p>
-      <w:pPr>
-        <w:ind w:firstLine="709"/>
-        <w:jc w:val="both"/>
-        <w:rPr>
-          <w:rFonts w:cstheme="minorHAnsi"/>
-          <w:sz w:val="24"/>
-          <w:szCs w:val="24"/>
-        </w:rPr>
-      </w:pPr>
-      <w:r>
-        <w:rPr>
-          <w:rFonts w:cstheme="minorHAnsi"/>
-          <w:b/>
-          <w:bCs/>
-          <w:sz w:val="24"/>
-          <w:szCs w:val="24"/>
-        </w:rPr>
-        <w:t xml:space="preserve">Манипуляции с ссылочной массой (Link </w:t>
-      </w:r>
-      <w:proofErr w:type="spellStart"/>
-      <w:r>
-        <w:rPr>
-          <w:rFonts w:cstheme="minorHAnsi"/>
-          <w:b/>
-          <w:bCs/>
-          <w:sz w:val="24"/>
-          <w:szCs w:val="24"/>
-        </w:rPr>
-        <w:t>Spam</w:t>
-      </w:r>
-      <w:proofErr w:type="spellEnd"/>
-      <w:r>
-        <w:rPr>
-          <w:rFonts w:cstheme="minorHAnsi"/>
-          <w:b/>
-          <w:bCs/>
-          <w:sz w:val="24"/>
-          <w:szCs w:val="24"/>
-        </w:rPr>
-        <w:t>) </w:t>
-      </w:r>
-      <w:r>
-        <w:rPr>
-          <w:rFonts w:cstheme="minorHAnsi"/>
-          <w:sz w:val="24"/>
-          <w:szCs w:val="24"/>
-        </w:rPr>
-        <w:t>— создание искусственных ссылок для увеличения авторитетности ресурса. Это может включать:</w:t>
-      </w:r>
-    </w:p>
-    <w:p>
-      <w:pPr>
-        <w:ind w:firstLine="709"/>
-        <w:jc w:val="both"/>
-        <w:rPr>
-          <w:rFonts w:cstheme="minorHAnsi"/>
-          <w:sz w:val="24"/>
-          <w:szCs w:val="24"/>
-        </w:rPr>
-      </w:pPr>
-      <w:r>
-        <w:rPr>
-          <w:rFonts w:cstheme="minorHAnsi"/>
-          <w:b/>
-          <w:bCs/>
-          <w:sz w:val="24"/>
-          <w:szCs w:val="24"/>
-        </w:rPr>
-        <w:t>Фермы ссылок</w:t>
-      </w:r>
-      <w:r>
-        <w:rPr>
-          <w:rFonts w:cstheme="minorHAnsi"/>
-          <w:sz w:val="24"/>
-          <w:szCs w:val="24"/>
-        </w:rPr>
-        <w:t xml:space="preserve"> (</w:t>
-      </w:r>
-      <w:proofErr w:type="spellStart"/>
-      <w:r>
-        <w:rPr>
-          <w:rFonts w:cstheme="minorHAnsi"/>
-          <w:sz w:val="24"/>
-          <w:szCs w:val="24"/>
-        </w:rPr>
-        <w:t>link</w:t>
-      </w:r>
-      <w:proofErr w:type="spellEnd"/>
-      <w:r>
-        <w:rPr>
-          <w:rFonts w:cstheme="minorHAnsi"/>
-          <w:sz w:val="24"/>
-          <w:szCs w:val="24"/>
-        </w:rPr>
-        <w:t xml:space="preserve"> </w:t>
-      </w:r>
-      <w:proofErr w:type="spellStart"/>
-      <w:r>
-        <w:rPr>
-          <w:rFonts w:cstheme="minorHAnsi"/>
-          <w:sz w:val="24"/>
-          <w:szCs w:val="24"/>
-        </w:rPr>
-        <w:t>farms</w:t>
-      </w:r>
-      <w:proofErr w:type="spellEnd"/>
-      <w:r>
-        <w:rPr>
-          <w:rFonts w:cstheme="minorHAnsi"/>
-          <w:sz w:val="24"/>
-          <w:szCs w:val="24"/>
-        </w:rPr>
-        <w:t>);</w:t>
-      </w:r>
-    </w:p>
-    <w:p>
-      <w:pPr>
-        <w:ind w:firstLine="709"/>
-        <w:jc w:val="both"/>
-        <w:rPr>
-          <w:rFonts w:cstheme="minorHAnsi"/>
-          <w:sz w:val="24"/>
-          <w:szCs w:val="24"/>
-        </w:rPr>
-      </w:pPr>
-      <w:r>
-        <w:rPr>
-          <w:rFonts w:cstheme="minorHAnsi"/>
-          <w:b/>
-          <w:bCs/>
-          <w:sz w:val="24"/>
-          <w:szCs w:val="24"/>
-        </w:rPr>
-        <w:t>Покупку ссылок</w:t>
-      </w:r>
-      <w:r>
-        <w:rPr>
-          <w:rFonts w:cstheme="minorHAnsi"/>
-          <w:sz w:val="24"/>
-          <w:szCs w:val="24"/>
-        </w:rPr>
-        <w:t xml:space="preserve"> (</w:t>
-      </w:r>
-      <w:proofErr w:type="spellStart"/>
-      <w:r>
-        <w:rPr>
-          <w:rFonts w:cstheme="minorHAnsi"/>
-          <w:sz w:val="24"/>
-          <w:szCs w:val="24"/>
-        </w:rPr>
-        <w:t>paid</w:t>
-      </w:r>
-      <w:proofErr w:type="spellEnd"/>
-      <w:r>
-        <w:rPr>
-          <w:rFonts w:cstheme="minorHAnsi"/>
-          <w:sz w:val="24"/>
-          <w:szCs w:val="24"/>
-        </w:rPr>
-        <w:t xml:space="preserve"> </w:t>
-      </w:r>
-      <w:proofErr w:type="spellStart"/>
-      <w:r>
-        <w:rPr>
-          <w:rFonts w:cstheme="minorHAnsi"/>
-          <w:sz w:val="24"/>
-          <w:szCs w:val="24"/>
-        </w:rPr>
-        <w:t>links</w:t>
-      </w:r>
-      <w:proofErr w:type="spellEnd"/>
-      <w:r>
-        <w:rPr>
-          <w:rFonts w:cstheme="minorHAnsi"/>
-          <w:sz w:val="24"/>
-          <w:szCs w:val="24"/>
-        </w:rPr>
-        <w:t>);</w:t>
-      </w:r>
-    </w:p>
-    <w:p>
-      <w:pPr>
-        <w:ind w:firstLine="709"/>
-        <w:jc w:val="both"/>
-        <w:rPr>
-          <w:rFonts w:cstheme="minorHAnsi"/>
-          <w:b/>
-          <w:bCs/>
-          <w:sz w:val="24"/>
-          <w:szCs w:val="24"/>
-        </w:rPr>
-      </w:pPr>
-      <w:r>
-        <w:rPr>
-          <w:rFonts w:cstheme="minorHAnsi"/>
-          <w:b/>
-          <w:bCs/>
-          <w:sz w:val="24"/>
-          <w:szCs w:val="24"/>
-        </w:rPr>
-        <w:t>Автоматическое размещение ссылок в комментариях, блогах и форумах.</w:t>
-      </w:r>
-    </w:p>
-    <w:p>
-      <w:pPr>
-        <w:ind w:firstLine="709"/>
-        <w:jc w:val="both"/>
-        <w:rPr>
-          <w:rFonts w:cstheme="minorHAnsi"/>
-          <w:sz w:val="24"/>
-          <w:szCs w:val="24"/>
-        </w:rPr>
-      </w:pPr>
-      <w:r>
-        <w:rPr>
-          <w:rFonts w:cstheme="minorHAnsi"/>
-          <w:b/>
-          <w:bCs/>
-          <w:sz w:val="24"/>
-          <w:szCs w:val="24"/>
-        </w:rPr>
-        <w:t>Автоматически сгенерированный контент (Auto-</w:t>
-      </w:r>
-      <w:proofErr w:type="spellStart"/>
-      <w:r>
-        <w:rPr>
-          <w:rFonts w:cstheme="minorHAnsi"/>
-          <w:b/>
-          <w:bCs/>
-          <w:sz w:val="24"/>
-          <w:szCs w:val="24"/>
-        </w:rPr>
-        <w:t>Generated</w:t>
-      </w:r>
-      <w:proofErr w:type="spellEnd"/>
-      <w:r>
-        <w:rPr>
-          <w:rFonts w:cstheme="minorHAnsi"/>
-          <w:b/>
-          <w:bCs/>
+          <w:b/>
+          <w:bCs/>
+          <w:i/>
+          <w:iCs/>
           <w:sz w:val="24"/>
           <w:szCs w:val="24"/>
         </w:rPr>
@@ -800,6 +925,8 @@
           <w:rFonts w:cstheme="minorHAnsi"/>
           <w:b/>
           <w:bCs/>
+          <w:i/>
+          <w:iCs/>
           <w:sz w:val="24"/>
           <w:szCs w:val="24"/>
         </w:rPr>
@@ -811,6 +938,8 @@
           <w:rFonts w:cstheme="minorHAnsi"/>
           <w:b/>
           <w:bCs/>
+          <w:i/>
+          <w:iCs/>
           <w:sz w:val="24"/>
           <w:szCs w:val="24"/>
         </w:rPr>
@@ -822,6 +951,8 @@
           <w:rFonts w:cstheme="minorHAnsi"/>
           <w:b/>
           <w:bCs/>
+          <w:i/>
+          <w:iCs/>
           <w:sz w:val="24"/>
           <w:szCs w:val="24"/>
         </w:rPr>
@@ -833,6 +964,8 @@
           <w:rFonts w:cstheme="minorHAnsi"/>
           <w:b/>
           <w:bCs/>
+          <w:i/>
+          <w:iCs/>
           <w:sz w:val="24"/>
           <w:szCs w:val="24"/>
         </w:rPr>
@@ -844,10 +977,22 @@
           <w:rFonts w:cstheme="minorHAnsi"/>
           <w:b/>
           <w:bCs/>
-          <w:sz w:val="24"/>
-          <w:szCs w:val="24"/>
-        </w:rPr>
-        <w:t>) </w:t>
+          <w:i/>
+          <w:iCs/>
+          <w:sz w:val="24"/>
+          <w:szCs w:val="24"/>
+        </w:rPr>
+        <w:t>)</w:t>
+      </w:r>
+      <w:r>
+        <w:rPr>
+          <w:rFonts w:cstheme="minorHAnsi"/>
+          <w:b/>
+          <w:bCs/>
+          <w:sz w:val="24"/>
+          <w:szCs w:val="24"/>
+        </w:rPr>
+        <w:t> </w:t>
       </w:r>
       <w:r>
         <w:rPr>
@@ -873,6 +1018,8 @@
           <w:rFonts w:cstheme="minorHAnsi"/>
           <w:b/>
           <w:bCs/>
+          <w:i/>
+          <w:iCs/>
           <w:sz w:val="24"/>
           <w:szCs w:val="24"/>
         </w:rPr>
@@ -884,6 +1031,8 @@
           <w:rFonts w:cstheme="minorHAnsi"/>
           <w:b/>
           <w:bCs/>
+          <w:i/>
+          <w:iCs/>
           <w:sz w:val="24"/>
           <w:szCs w:val="24"/>
         </w:rPr>
@@ -895,6 +1044,8 @@
           <w:rFonts w:cstheme="minorHAnsi"/>
           <w:b/>
           <w:bCs/>
+          <w:i/>
+          <w:iCs/>
           <w:sz w:val="24"/>
           <w:szCs w:val="24"/>
         </w:rPr>
@@ -915,27 +1066,25 @@
         <w:jc w:val="both"/>
         <w:rPr>
           <w:rFonts w:cstheme="minorHAnsi"/>
-          <w:sz w:val="24"/>
-          <w:szCs w:val="24"/>
-        </w:rPr>
-      </w:pPr>
-      <w:r>
-        <w:rPr>
-          <w:rFonts w:cstheme="minorHAnsi"/>
-          <w:sz w:val="24"/>
-          <w:szCs w:val="24"/>
-        </w:rPr>
-        <w:t xml:space="preserve">2. </w:t>
-      </w:r>
-      <w:r>
-        <w:rPr>
-          <w:rFonts w:cstheme="minorHAnsi"/>
-          <w:b/>
-          <w:bCs/>
-          <w:sz w:val="24"/>
-          <w:szCs w:val="24"/>
-        </w:rPr>
-        <w:t>Методы защиты от поискового спама</w:t>
+          <w:b/>
+          <w:bCs/>
+          <w:i/>
+          <w:iCs/>
+          <w:sz w:val="24"/>
+          <w:szCs w:val="24"/>
+        </w:rPr>
+      </w:pPr>
+      <w:r>
+        <w:rPr>
+          <w:rFonts w:cstheme="minorHAnsi"/>
+          <w:b/>
+          <w:bCs/>
+          <w:i/>
+          <w:iCs/>
+          <w:sz w:val="24"/>
+          <w:szCs w:val="24"/>
+        </w:rPr>
+        <w:t>2. Методы защиты от поискового спама</w:t>
       </w:r>
     </w:p>
     <w:p>
@@ -965,15 +1114,19 @@
           <w:rFonts w:cstheme="minorHAnsi"/>
           <w:b/>
           <w:bCs/>
-          <w:sz w:val="24"/>
-          <w:szCs w:val="24"/>
-        </w:rPr>
-      </w:pPr>
-      <w:r>
-        <w:rPr>
-          <w:rFonts w:cstheme="minorHAnsi"/>
-          <w:b/>
-          <w:bCs/>
+          <w:i/>
+          <w:iCs/>
+          <w:sz w:val="24"/>
+          <w:szCs w:val="24"/>
+        </w:rPr>
+      </w:pPr>
+      <w:r>
+        <w:rPr>
+          <w:rFonts w:cstheme="minorHAnsi"/>
+          <w:b/>
+          <w:bCs/>
+          <w:i/>
+          <w:iCs/>
           <w:sz w:val="24"/>
           <w:szCs w:val="24"/>
         </w:rPr>
@@ -995,6 +1148,8 @@
           <w:rFonts w:cstheme="minorHAnsi"/>
           <w:b/>
           <w:bCs/>
+          <w:i/>
+          <w:iCs/>
           <w:sz w:val="24"/>
           <w:szCs w:val="24"/>
         </w:rPr>
@@ -1024,6 +1179,8 @@
           <w:rFonts w:cstheme="minorHAnsi"/>
           <w:b/>
           <w:bCs/>
+          <w:i/>
+          <w:iCs/>
           <w:sz w:val="24"/>
           <w:szCs w:val="24"/>
         </w:rPr>
@@ -1053,6 +1210,8 @@
           <w:rFonts w:cstheme="minorHAnsi"/>
           <w:b/>
           <w:bCs/>
+          <w:i/>
+          <w:iCs/>
           <w:sz w:val="24"/>
           <w:szCs w:val="24"/>
         </w:rPr>
@@ -1064,6 +1223,8 @@
           <w:rFonts w:cstheme="minorHAnsi"/>
           <w:b/>
           <w:bCs/>
+          <w:i/>
+          <w:iCs/>
           <w:sz w:val="24"/>
           <w:szCs w:val="24"/>
         </w:rPr>
@@ -1112,6 +1273,8 @@
           <w:rFonts w:cstheme="minorHAnsi"/>
           <w:b/>
           <w:bCs/>
+          <w:i/>
+          <w:iCs/>
           <w:sz w:val="24"/>
           <w:szCs w:val="24"/>
         </w:rPr>
@@ -1141,6 +1304,8 @@
           <w:rFonts w:cstheme="minorHAnsi"/>
           <w:b/>
           <w:bCs/>
+          <w:i/>
+          <w:iCs/>
           <w:sz w:val="24"/>
           <w:szCs w:val="24"/>
         </w:rPr>
@@ -1170,6 +1335,8 @@
           <w:rFonts w:cstheme="minorHAnsi"/>
           <w:b/>
           <w:bCs/>
+          <w:i/>
+          <w:iCs/>
           <w:sz w:val="24"/>
           <w:szCs w:val="24"/>
         </w:rPr>
@@ -1181,6 +1348,8 @@
           <w:rFonts w:cstheme="minorHAnsi"/>
           <w:b/>
           <w:bCs/>
+          <w:i/>
+          <w:iCs/>
           <w:sz w:val="24"/>
           <w:szCs w:val="24"/>
         </w:rPr>
@@ -1192,6 +1361,8 @@
           <w:rFonts w:cstheme="minorHAnsi"/>
           <w:b/>
           <w:bCs/>
+          <w:i/>
+          <w:iCs/>
           <w:sz w:val="24"/>
           <w:szCs w:val="24"/>
         </w:rPr>
@@ -1221,6 +1392,8 @@
           <w:rFonts w:cstheme="minorHAnsi"/>
           <w:b/>
           <w:bCs/>
+          <w:i/>
+          <w:iCs/>
           <w:sz w:val="24"/>
           <w:szCs w:val="24"/>
         </w:rPr>
@@ -1268,6 +1441,8 @@
           <w:rFonts w:cstheme="minorHAnsi"/>
           <w:b/>
           <w:bCs/>
+          <w:i/>
+          <w:iCs/>
           <w:sz w:val="24"/>
           <w:szCs w:val="24"/>
         </w:rPr>
@@ -1290,15 +1465,19 @@
           <w:rFonts w:cstheme="minorHAnsi"/>
           <w:b/>
           <w:bCs/>
-          <w:sz w:val="24"/>
-          <w:szCs w:val="24"/>
-        </w:rPr>
-      </w:pPr>
-      <w:r>
-        <w:rPr>
-          <w:rFonts w:cstheme="minorHAnsi"/>
-          <w:b/>
-          <w:bCs/>
+          <w:i/>
+          <w:iCs/>
+          <w:sz w:val="24"/>
+          <w:szCs w:val="24"/>
+        </w:rPr>
+      </w:pPr>
+      <w:r>
+        <w:rPr>
+          <w:rFonts w:cstheme="minorHAnsi"/>
+          <w:b/>
+          <w:bCs/>
+          <w:i/>
+          <w:iCs/>
           <w:sz w:val="24"/>
           <w:szCs w:val="24"/>
         </w:rPr>
@@ -1320,6 +1499,8 @@
           <w:rFonts w:cstheme="minorHAnsi"/>
           <w:b/>
           <w:bCs/>
+          <w:i/>
+          <w:iCs/>
           <w:sz w:val="24"/>
           <w:szCs w:val="24"/>
         </w:rPr>
@@ -1367,6 +1548,8 @@
           <w:rFonts w:cstheme="minorHAnsi"/>
           <w:b/>
           <w:bCs/>
+          <w:i/>
+          <w:iCs/>
           <w:sz w:val="24"/>
           <w:szCs w:val="24"/>
         </w:rPr>
@@ -1396,6 +1579,8 @@
           <w:rFonts w:cstheme="minorHAnsi"/>
           <w:b/>
           <w:bCs/>
+          <w:i/>
+          <w:iCs/>
           <w:sz w:val="24"/>
           <w:szCs w:val="24"/>
         </w:rPr>
@@ -1419,15 +1604,19 @@
           <w:rFonts w:cstheme="minorHAnsi"/>
           <w:b/>
           <w:bCs/>
-          <w:sz w:val="24"/>
-          <w:szCs w:val="24"/>
-        </w:rPr>
-      </w:pPr>
-      <w:r>
-        <w:rPr>
-          <w:rFonts w:cstheme="minorHAnsi"/>
-          <w:b/>
-          <w:bCs/>
+          <w:i/>
+          <w:iCs/>
+          <w:sz w:val="24"/>
+          <w:szCs w:val="24"/>
+        </w:rPr>
+      </w:pPr>
+      <w:r>
+        <w:rPr>
+          <w:rFonts w:cstheme="minorHAnsi"/>
+          <w:b/>
+          <w:bCs/>
+          <w:i/>
+          <w:iCs/>
           <w:sz w:val="24"/>
           <w:szCs w:val="24"/>
         </w:rPr>
@@ -1468,6 +1657,8 @@
           <w:rFonts w:cstheme="minorHAnsi"/>
           <w:b/>
           <w:bCs/>
+          <w:i/>
+          <w:iCs/>
           <w:sz w:val="24"/>
           <w:szCs w:val="24"/>
         </w:rPr>
@@ -1497,6 +1688,8 @@
           <w:rFonts w:cstheme="minorHAnsi"/>
           <w:b/>
           <w:bCs/>
+          <w:i/>
+          <w:iCs/>
           <w:sz w:val="24"/>
           <w:szCs w:val="24"/>
         </w:rPr>
@@ -1544,6 +1737,8 @@
           <w:rFonts w:cstheme="minorHAnsi"/>
           <w:b/>
           <w:bCs/>
+          <w:i/>
+          <w:iCs/>
           <w:sz w:val="24"/>
           <w:szCs w:val="24"/>
         </w:rPr>
@@ -1573,10 +1768,22 @@
           <w:rFonts w:cstheme="minorHAnsi"/>
           <w:b/>
           <w:bCs/>
-          <w:sz w:val="24"/>
-          <w:szCs w:val="24"/>
-        </w:rPr>
-        <w:t>Обновление алгоритмов ранжирования —</w:t>
+          <w:i/>
+          <w:iCs/>
+          <w:sz w:val="24"/>
+          <w:szCs w:val="24"/>
+        </w:rPr>
+        <w:t>Обновление алгоритмов ранжирования</w:t>
+      </w:r>
+      <w:r>
+        <w:rPr>
+          <w:rFonts w:cstheme="minorHAnsi"/>
+          <w:b/>
+          <w:bCs/>
+          <w:sz w:val="24"/>
+          <w:szCs w:val="24"/>
+        </w:rPr>
+        <w:t> —</w:t>
       </w:r>
       <w:r>
         <w:rPr>
@@ -1595,15 +1802,19 @@
           <w:rFonts w:cstheme="minorHAnsi"/>
           <w:b/>
           <w:bCs/>
-          <w:sz w:val="24"/>
-          <w:szCs w:val="24"/>
-        </w:rPr>
-      </w:pPr>
-      <w:r>
-        <w:rPr>
-          <w:rFonts w:cstheme="minorHAnsi"/>
-          <w:b/>
-          <w:bCs/>
+          <w:i/>
+          <w:iCs/>
+          <w:sz w:val="24"/>
+          <w:szCs w:val="24"/>
+        </w:rPr>
+      </w:pPr>
+      <w:r>
+        <w:rPr>
+          <w:rFonts w:cstheme="minorHAnsi"/>
+          <w:b/>
+          <w:bCs/>
+          <w:i/>
+          <w:iCs/>
           <w:sz w:val="24"/>
           <w:szCs w:val="24"/>
         </w:rPr>
@@ -1618,7 +1829,6 @@
           <w:rFonts w:cstheme="minorHAnsi"/>
           <w:sz w:val="24"/>
           <w:szCs w:val="24"/>
-          <w:lang w:val="en-US"/>
         </w:rPr>
       </w:pPr>
       <w:r>
